--- a/CV/CV CHANTIER bon2 .docx
+++ b/CV/CV CHANTIER bon2 .docx
@@ -48,6 +48,8 @@
         </w:rPr>
         <w:t xml:space="preserve">ERASME BUSHIRI </w:t>
       </w:r>
+      <w:bookmarkStart w:id="0" w:name="_GoBack"/>
+      <w:bookmarkEnd w:id="0"/>
     </w:p>
     <w:p>
       <w:pPr>
@@ -133,34 +135,23 @@
         </w:rPr>
         <w:t xml:space="preserve"> </w:t>
       </w:r>
-      <w:proofErr w:type="gramStart"/>
-      <w:r>
-        <w:rPr>
-          <w:rFonts w:cstheme="minorHAnsi"/>
-          <w:bCs/>
-          <w:sz w:val="24"/>
-          <w:szCs w:val="24"/>
-        </w:rPr>
-        <w:t xml:space="preserve">( </w:t>
-      </w:r>
-      <w:r>
-        <w:rPr>
-          <w:rFonts w:cstheme="minorHAnsi"/>
-          <w:bCs/>
-          <w:sz w:val="20"/>
-          <w:szCs w:val="20"/>
-        </w:rPr>
-        <w:t>22</w:t>
-      </w:r>
-      <w:proofErr w:type="gramEnd"/>
-      <w:r>
-        <w:rPr>
-          <w:rFonts w:cstheme="minorHAnsi"/>
-          <w:bCs/>
-          <w:sz w:val="20"/>
-          <w:szCs w:val="20"/>
-        </w:rPr>
-        <w:t>/11/22 au 17/03/23</w:t>
+      <w:r>
+        <w:rPr>
+          <w:rFonts w:cstheme="minorHAnsi"/>
+          <w:bCs/>
+          <w:sz w:val="24"/>
+          <w:szCs w:val="24"/>
+        </w:rPr>
+        <w:t>(</w:t>
+      </w:r>
+      <w:r>
+        <w:rPr>
+          <w:rFonts w:cstheme="minorHAnsi"/>
+          <w:bCs/>
+          <w:sz w:val="20"/>
+          <w:szCs w:val="20"/>
+        </w:rPr>
+        <w:t>22/11/22 au 17/03/23</w:t>
       </w:r>
       <w:r>
         <w:rPr>
@@ -2606,8 +2597,6 @@
         </w:rPr>
         <w:t>r</w:t>
       </w:r>
-      <w:bookmarkStart w:id="0" w:name="_GoBack"/>
-      <w:bookmarkEnd w:id="0"/>
       <w:r>
         <w:rPr>
           <w:rFonts w:cstheme="minorHAnsi"/>
